--- a/notes/状态模式.docx
+++ b/notes/状态模式.docx
@@ -136,21 +136,118 @@
         <w:rPr>
           <w:rFonts w:hint="eastAsia"/>
         </w:rPr>
-        <w:t>每一个类封装了一个状态对应的行为</w:t>
+        <w:t>每一个类封装了</w:t>
+      </w:r>
+      <w:r>
+        <w:rPr>
+          <w:rFonts w:hint="eastAsia"/>
+        </w:rPr>
+        <w:t>该</w:t>
+      </w:r>
+      <w:r>
+        <w:rPr>
+          <w:rFonts w:hint="eastAsia"/>
+        </w:rPr>
+        <w:t>状态对应的行为</w:t>
       </w:r>
     </w:p>
     <w:p/>
     <w:p>
-      <w:pPr>
-        <w:rPr>
-          <w:rFonts w:hint="eastAsia"/>
-        </w:rPr>
-      </w:pPr>
+      <w:r>
+        <w:rPr>
+          <w:rFonts w:hint="eastAsia"/>
+        </w:rPr>
+        <w:t>简单点说:</w:t>
+      </w:r>
     </w:p>
     <w:p>
+      <w:r>
+        <w:t>状态模式封装的非常好，状态的变更引起了行为的变更，</w:t>
+      </w:r>
+      <w:r>
+        <w:t>状态变换放置到了类的内部来实现，外部的调用不用知道类内部如何实现状态和行为的变换</w:t>
+      </w:r>
+      <w:r>
+        <w:rPr>
+          <w:rFonts w:hint="eastAsia"/>
+        </w:rPr>
+        <w:t>，</w:t>
+      </w:r>
+      <w:r>
+        <w:t>从外部看起来就好像这个对象对应的类发生了改变一样。</w:t>
+      </w:r>
       <w:bookmarkStart w:id="0" w:name="_GoBack"/>
       <w:bookmarkEnd w:id="0"/>
     </w:p>
+    <w:p/>
+    <w:p>
+      <w:pPr>
+        <w:rPr>
+          <w:rFonts w:hint="eastAsia"/>
+        </w:rPr>
+      </w:pPr>
+      <w:r>
+        <w:rPr>
+          <w:rFonts w:hint="eastAsia"/>
+        </w:rPr>
+        <w:t>观察我写的代码，可以发现状态模式可扩展性极强，</w:t>
+      </w:r>
+      <w:r>
+        <w:rPr>
+          <w:rFonts w:hint="eastAsia"/>
+        </w:rPr>
+        <w:t>若想新增一个状态</w:t>
+      </w:r>
+      <w:r>
+        <w:rPr>
+          <w:rFonts w:hint="eastAsia"/>
+        </w:rPr>
+        <w:t>，</w:t>
+      </w:r>
+      <w:r>
+        <w:rPr>
+          <w:rFonts w:hint="eastAsia"/>
+        </w:rPr>
+        <w:t>源代码</w:t>
+      </w:r>
+      <w:r>
+        <w:rPr>
+          <w:rFonts w:hint="eastAsia"/>
+        </w:rPr>
+        <w:t>逻辑</w:t>
+      </w:r>
+      <w:r>
+        <w:rPr>
+          <w:rFonts w:hint="eastAsia"/>
+        </w:rPr>
+        <w:t>一点都不需要变动。只需要在新增一个状态类并且在接口和</w:t>
+      </w:r>
+      <w:r>
+        <w:rPr>
+          <w:rFonts w:hint="eastAsia"/>
+        </w:rPr>
+        <w:t>环境</w:t>
+      </w:r>
+      <w:r>
+        <w:rPr>
+          <w:rFonts w:hint="eastAsia"/>
+        </w:rPr>
+        <w:t>中新增</w:t>
+      </w:r>
+      <w:r>
+        <w:rPr>
+          <w:rFonts w:hint="eastAsia"/>
+        </w:rPr>
+        <w:t>对应的方法和属性</w:t>
+      </w:r>
+      <w:r>
+        <w:rPr>
+          <w:rFonts w:hint="eastAsia"/>
+        </w:rPr>
+        <w:t>即可。真正的对修改关闭对扩展开放。</w:t>
+      </w:r>
+    </w:p>
+    <w:p/>
     <w:p>
       <w:pPr>
         <w:rPr>

--- a/notes/状态模式.docx
+++ b/notes/状态模式.docx
@@ -3,6 +3,11 @@
 <w:document xmlns:wpc="http://schemas.microsoft.com/office/word/2010/wordprocessingCanvas" xmlns:cx="http://schemas.microsoft.com/office/drawing/2014/chartex" xmlns:cx1="http://schemas.microsoft.com/office/drawing/2015/9/8/chartex" xmlns:cx2="http://schemas.microsoft.com/office/drawing/2015/10/21/chartex" xmlns:cx3="http://schemas.microsoft.com/office/drawing/2016/5/9/chartex" xmlns:cx4="http://schemas.microsoft.com/office/drawing/2016/5/10/chartex" xmlns:cx5="http://schemas.microsoft.com/office/drawing/2016/5/11/chartex" xmlns:cx6="http://schemas.microsoft.com/office/drawing/2016/5/12/chartex" xmlns:cx7="http://schemas.microsoft.com/office/drawing/2016/5/13/chartex" xmlns:cx8="http://schemas.microsoft.com/office/drawing/2016/5/14/chartex" xmlns:mc="http://schemas.openxmlformats.org/markup-compatibility/2006" xmlns:aink="http://schemas.microsoft.com/office/drawing/2016/ink" xmlns:am3d="http://schemas.microsoft.com/office/drawing/2017/model3d" xmlns:o="urn:schemas-microsoft-com:office:office" xmlns:r="http://schemas.openxmlformats.org/officeDocument/2006/relationships" xmlns:m="http://schemas.openxmlformats.org/officeDocument/2006/math" xmlns:v="urn:schemas-microsoft-com:vml" xmlns:wp14="http://schemas.microsoft.com/office/word/2010/wordprocessingDrawing" xmlns:wp="http://schemas.openxmlformats.org/drawingml/2006/wordprocessingDrawing" xmlns:w10="urn:schemas-microsoft-com:office:word" xmlns:w="http://schemas.openxmlformats.org/wordprocessingml/2006/main" xmlns:w14="http://schemas.microsoft.com/office/word/2010/wordml" xmlns:w15="http://schemas.microsoft.com/office/word/2012/wordml" xmlns:w16cid="http://schemas.microsoft.com/office/word/2016/wordml/cid" xmlns:w16se="http://schemas.microsoft.com/office/word/2015/wordml/symex" xmlns:wpg="http://schemas.microsoft.com/office/word/2010/wordprocessingGroup" xmlns:wpi="http://schemas.microsoft.com/office/word/2010/wordprocessingInk" xmlns:wne="http://schemas.microsoft.com/office/word/2006/wordml" xmlns:wps="http://schemas.microsoft.com/office/word/2010/wordprocessingShape" mc:Ignorable="w14 w15 w16se w16cid wp14">
   <w:body>
     <w:p>
+      <w:pPr>
+        <w:rPr>
+          <w:rFonts w:hint="eastAsia"/>
+        </w:rPr>
+      </w:pPr>
       <w:r>
         <w:rPr>
           <w:rFonts w:hint="eastAsia"/>
@@ -11,6 +16,18 @@
       </w:r>
       <w:r>
         <w:t>)</w:t>
+      </w:r>
+      <w:r>
+        <w:t>..</w:t>
+      </w:r>
+      <w:r>
+        <w:rPr>
+          <w:rFonts w:hint="eastAsia"/>
+        </w:rPr>
+        <w:t>我总感觉网上写的和我写的不是同一个模式似的</w:t>
+      </w:r>
+      <w:r>
+        <w:t>…</w:t>
       </w:r>
     </w:p>
     <w:p/>
@@ -88,7 +105,15 @@
         <w:rPr>
           <w:rFonts w:hint="eastAsia"/>
         </w:rPr>
-        <w:t>tate对象，他是定义了当前的状态</w:t>
+        <w:t>tate对象，他是定义了当前</w:t>
+      </w:r>
+      <w:bookmarkStart w:id="0" w:name="_GoBack"/>
+      <w:bookmarkEnd w:id="0"/>
+      <w:r>
+        <w:rPr>
+          <w:rFonts w:hint="eastAsia"/>
+        </w:rPr>
+        <w:t>的状态</w:t>
       </w:r>
     </w:p>
     <w:p>
@@ -176,8 +201,6 @@
       <w:r>
         <w:t>从外部看起来就好像这个对象对应的类发生了改变一样。</w:t>
       </w:r>
-      <w:bookmarkStart w:id="0" w:name="_GoBack"/>
-      <w:bookmarkEnd w:id="0"/>
     </w:p>
     <w:p/>
     <w:p>
